--- a/zht/docx/17.content.docx
+++ b/zht/docx/17.content.docx
@@ -4,39 +4,88 @@
   <w:body>
     <w:p/>
     <w:p>
-      <w:r/>
+      <w:pPr/>
+      <w:r>
+        <w:rPr>
+          <w:lang w:val="zh_TW" w:bidi="zh_TW"/>
+        </w:rPr>
+      </w:r>
     </w:p>
     <w:p>
       <w:pPr>
         <w:pStyle w:val="Heading2"/>
       </w:pPr>
       <w:r>
-        <w:t>License Information</w:t>
-      </w:r>
-      <w:r/>
+        <w:rPr>
+          <w:lang w:val="zh_TW" w:bidi="zh_TW"/>
+        </w:rPr>
+        <w:t>Resource: 研讀筆記 - 書籍簡介 (Tyndale)</w:t>
+      </w:r>
+      <w:r>
+        <w:rPr>
+          <w:lang w:val="zh_TW" w:bidi="zh_TW"/>
+        </w:rPr>
+      </w:r>
     </w:p>
     <w:p>
-      <w:r/>
+      <w:pPr>
+        <w:pStyle w:val="Heading2"/>
+      </w:pPr>
+      <w:r>
+        <w:rPr>
+          <w:lang w:val="zh_TW" w:bidi="zh_TW"/>
+        </w:rPr>
+        <w:t>License Information</w:t>
+      </w:r>
+      <w:r>
+        <w:rPr>
+          <w:lang w:val="zh_TW" w:bidi="zh_TW"/>
+        </w:rPr>
+      </w:r>
+    </w:p>
+    <w:p>
+      <w:pPr/>
+      <w:r>
+        <w:rPr>
+          <w:lang w:val="zh_TW" w:bidi="zh_TW"/>
+        </w:rPr>
+      </w:r>
       <w:r>
         <w:rPr>
           <w:b/>
-        </w:rPr>
-        <w:t>Study Notes - Book Intros (Tyndale)</w:t>
-      </w:r>
-      <w:r>
+          <w:lang w:val="zh_TW" w:bidi="zh_TW"/>
+        </w:rPr>
+        <w:t>研讀筆記 - 書籍簡介 (Tyndale)</w:t>
+      </w:r>
+      <w:r>
+        <w:rPr>
+          <w:lang w:val="zh_TW" w:bidi="zh_TW"/>
+        </w:rPr>
         <w:t xml:space="preserve"> (Chinese (Traditional)) is based on</w:t>
       </w:r>
       <w:r>
+        <w:rPr>
+          <w:lang w:val="zh_TW" w:bidi="zh_TW"/>
+        </w:rPr>
         <w:t xml:space="preserve">: </w:t>
       </w:r>
       <w:r>
+        <w:rPr>
+          <w:lang w:val="zh_TW" w:bidi="zh_TW"/>
+        </w:rPr>
         <w:t>Tyndale Open Study Notes</w:t>
       </w:r>
       <w:r>
+        <w:rPr>
+          <w:lang w:val="zh_TW" w:bidi="zh_TW"/>
+        </w:rPr>
         <w:t xml:space="preserve">, </w:t>
       </w:r>
       <w:hyperlink r:id="rId13">
         <w:r>
+          <w:rPr>
+            <w:lang w:val="zh_TW" w:bidi="zh_TW"/>
+          </w:rPr>
           <w:rPr>
             <w:color w:val="0000EE"/>
             <w:u w:val="single"/>
@@ -45,10 +94,16 @@
         </w:r>
       </w:hyperlink>
       <w:r>
+        <w:rPr>
+          <w:lang w:val="zh_TW" w:bidi="zh_TW"/>
+        </w:rPr>
         <w:t xml:space="preserve">, 2019, which is licensed under a </w:t>
       </w:r>
       <w:hyperlink r:id="rId14">
         <w:r>
+          <w:rPr>
+            <w:lang w:val="zh_TW" w:bidi="zh_TW"/>
+          </w:rPr>
           <w:rPr>
             <w:color w:val="0000EE"/>
             <w:u w:val="single"/>
@@ -57,24 +112,50 @@
         </w:r>
       </w:hyperlink>
       <w:r>
+        <w:rPr>
+          <w:lang w:val="zh_TW" w:bidi="zh_TW"/>
+        </w:rPr>
         <w:t>.</w:t>
       </w:r>
-      <w:r/>
+      <w:r>
+        <w:rPr>
+          <w:lang w:val="zh_TW" w:bidi="zh_TW"/>
+        </w:rPr>
+      </w:r>
     </w:p>
     <w:p>
-      <w:r/>
-      <w:r>
+      <w:pPr/>
+      <w:r>
+        <w:rPr>
+          <w:lang w:val="zh_TW" w:bidi="zh_TW"/>
+        </w:rPr>
+      </w:r>
+      <w:r>
+        <w:rPr>
+          <w:lang w:val="zh_TW" w:bidi="zh_TW"/>
+        </w:rPr>
         <w:t>This PDF version is provided under the same license.</w:t>
       </w:r>
-      <w:r/>
-      <w:r/>
+      <w:r>
+        <w:rPr>
+          <w:lang w:val="zh_TW" w:bidi="zh_TW"/>
+        </w:rPr>
+      </w:r>
+      <w:r>
+        <w:rPr>
+          <w:lang w:val="zh_TW" w:bidi="zh_TW"/>
+        </w:rPr>
+      </w:r>
     </w:p>
     <w:p>
       <w:pPr>
         <w:pStyle w:val="Heading1"/>
       </w:pPr>
       <w:r>
-        <w:t>Study Notes - Book Intros (Tyndale)</w:t>
+        <w:rPr>
+          <w:lang w:val="zh_TW" w:bidi="zh_TW"/>
+        </w:rPr>
+        <w:t>研讀筆記 - 書籍簡介 (Tyndale)</w:t>
       </w:r>
     </w:p>
     <w:p>
@@ -96,38 +177,155 @@
       </w:pPr>
     </w:p>
     <w:p>
-      <w:r/>
+      <w:pPr/>
+      <w:r>
+        <w:rPr>
+          <w:lang w:val="zh_TW" w:bidi="zh_TW"/>
+        </w:rPr>
+      </w:r>
     </w:p>
     <w:p>
       <w:pPr>
         <w:pStyle w:val="Heading2"/>
       </w:pPr>
       <w:r>
-        <w:t>以斯帖記</w:t>
-      </w:r>
-      <w:r/>
+        <w:rPr>
+          <w:lang w:val="zh_TW" w:bidi="zh_TW"/>
+        </w:rPr>
+        <w:t>EST</w:t>
+      </w:r>
+      <w:r>
+        <w:rPr>
+          <w:lang w:val="zh_TW" w:bidi="zh_TW"/>
+        </w:rPr>
+      </w:r>
     </w:p>
     <w:p>
-      <w:r/>
-      <w:r>
-        <w:t>以斯帖從卑微到尊貴的故事，讓我們看見一位充滿智慧、勇氣和願意順服神的女性，如何影響成千上萬的生命。以斯帖得到百姓代禱支持，並在神的保守與安排之下，接受自己的使命，甚至不惜冒生命危險來拯救他人。</w:t>
+      <w:pPr/>
+      <w:r>
+        <w:rPr>
+          <w:lang w:val="zh_TW" w:bidi="zh_TW"/>
+        </w:rPr>
+      </w:r>
+      <w:r>
+        <w:rPr>
+          <w:i/>
+          <w:lang w:val="zh_TW" w:bidi="zh_TW"/>
+        </w:rPr>
+        <w:t>以斯帖記</w:t>
+      </w:r>
+      <w:r>
+        <w:rPr>
+          <w:lang w:val="zh_TW" w:bidi="zh_TW"/>
+        </w:rPr>
       </w:r>
     </w:p>
     <w:p>
-      <w:pPr>
-        <w:pStyle w:val="Heading1"/>
-      </w:pPr>
-      <w:r>
-        <w:t>背景</w:t>
+      <w:pPr/>
+      <w:r>
+        <w:rPr>
+          <w:lang w:val="zh_TW" w:bidi="zh_TW"/>
+        </w:rPr>
+      </w:r>
+      <w:r>
+        <w:rPr>
+          <w:lang w:val="zh_TW" w:bidi="zh_TW"/>
+        </w:rPr>
+        <w:t xml:space="preserve"> </w:t>
+      </w:r>
+      <w:r>
+        <w:rPr>
+          <w:lang w:val="zh_TW" w:bidi="zh_TW"/>
+        </w:rPr>
+      </w:r>
+      <w:r>
+        <w:rPr>
+          <w:lang w:val="zh_TW" w:bidi="zh_TW"/>
+        </w:rPr>
       </w:r>
     </w:p>
     <w:p>
-      <w:r/>
-      <w:r>
+      <w:pPr>
+        <w:sectPr>
+          <w:footnotePr>
+            <w:numRestart w:val="eachSect"/>
+          </w:footnotePr>
+          <w:type w:val="continuous"/>
+          <w:pgSz w:w="12240" w:h="15840" w:code="1"/>
+          <w:pgMar w:top="1440" w:right="1440" w:bottom="1440" w:left="1440" w:header="504" w:footer="504" w:gutter="0"/>
+          <w:cols w:space="708"/>
+          <w:titlePg/>
+          <w:docGrid w:linePitch="360"/>
+        </w:sectPr>
+      </w:pPr>
+    </w:p>
+    <w:p>
+      <w:pPr/>
+      <w:r>
+        <w:rPr>
+          <w:lang w:val="zh_TW" w:bidi="zh_TW"/>
+        </w:rPr>
+      </w:r>
+    </w:p>
+    <w:p>
+      <w:pPr>
+        <w:pStyle w:val="Heading2"/>
+      </w:pPr>
+      <w:r>
+        <w:rPr>
+          <w:lang w:val="zh_TW" w:bidi="zh_TW"/>
+        </w:rPr>
+        <w:t>以斯帖記</w:t>
+      </w:r>
+      <w:r>
+        <w:rPr>
+          <w:lang w:val="zh_TW" w:bidi="zh_TW"/>
+        </w:rPr>
+      </w:r>
+    </w:p>
+    <w:p>
+      <w:pPr/>
+      <w:r>
+        <w:rPr>
+          <w:lang w:val="zh_TW" w:bidi="zh_TW"/>
+        </w:rPr>
+      </w:r>
+      <w:r>
+        <w:rPr>
+          <w:lang w:val="zh_TW" w:bidi="zh_TW"/>
+        </w:rPr>
+        <w:t>以斯帖從卑微到尊貴的故事，讓我們看見一位充滿智慧、勇氣和願意順服神的女性，如何影響成千上萬的生命。以斯帖得到百姓代禱支持，並在神的保守與安排之下，接受自己的使命，甚至不惜冒生命危險來拯救他人。</w:t>
+      </w:r>
+    </w:p>
+    <w:p>
+      <w:pPr>
+        <w:pStyle w:val="Heading2"/>
+      </w:pPr>
+      <w:r>
+        <w:rPr>
+          <w:lang w:val="zh_TW" w:bidi="zh_TW"/>
+        </w:rPr>
+        <w:t>背景</w:t>
+      </w:r>
+    </w:p>
+    <w:p>
+      <w:pPr/>
+      <w:r>
+        <w:rPr>
+          <w:lang w:val="zh_TW" w:bidi="zh_TW"/>
+        </w:rPr>
+      </w:r>
+      <w:r>
+        <w:rPr>
+          <w:lang w:val="zh_TW" w:bidi="zh_TW"/>
+        </w:rPr>
         <w:t>以斯帖記的背景是在波斯王亞哈隨魯統治期間（公元前486–465年）。在此之前的一代人（公元前538年），大約有50,000人從巴比倫歸回猶大地（</w:t>
       </w:r>
       <w:hyperlink r:id="rId15">
         <w:r>
+          <w:rPr>
+            <w:lang w:val="zh_TW" w:bidi="zh_TW"/>
+          </w:rPr>
           <w:rPr>
             <w:color w:val="0000EE"/>
             <w:u w:val="single"/>
@@ -138,6 +336,9 @@
       <w:hyperlink r:id="rId16">
         <w:r>
           <w:rPr>
+            <w:lang w:val="zh_TW" w:bidi="zh_TW"/>
+          </w:rPr>
+          <w:rPr>
             <w:color w:val="0000EE"/>
             <w:u w:val="single"/>
           </w:rPr>
@@ -145,30 +346,55 @@
         </w:r>
       </w:hyperlink>
       <w:r>
+        <w:rPr>
+          <w:lang w:val="zh_TW" w:bidi="zh_TW"/>
+        </w:rPr>
         <w:t>），但包括以斯帖在內的許多猶大家庭，仍然留在波斯境內。</w:t>
       </w:r>
     </w:p>
     <w:p>
-      <w:r/>
-      <w:r>
+      <w:pPr/>
+      <w:r>
+        <w:rPr>
+          <w:lang w:val="zh_TW" w:bidi="zh_TW"/>
+        </w:rPr>
+      </w:r>
+      <w:r>
+        <w:rPr>
+          <w:lang w:val="zh_TW" w:bidi="zh_TW"/>
+        </w:rPr>
         <w:t>在亞哈隨魯統治期間，波斯帝國正處於巔峰時期。他的軍隊曾取得重大勝利，包括對埃及的一場決定性戰役。來自各地的賦稅財富，湧入波斯首都書珊城，亞哈隨魯也監督在波塞波利斯（Persepolis）建造華麗新宮殿的過程。然而，亞哈隨魯是一位專橫的君王。在這樣的時代，以斯帖進入王宮，並被選為王后。她面臨著一個艱鉅的挑戰，就是在危機時刻忠心服事神和自己的百姓，同時又要作為外邦君王的忠心妻子。</w:t>
       </w:r>
     </w:p>
     <w:p>
       <w:pPr>
-        <w:pStyle w:val="Heading1"/>
-      </w:pPr>
-      <w:r>
+        <w:pStyle w:val="Heading2"/>
+      </w:pPr>
+      <w:r>
+        <w:rPr>
+          <w:lang w:val="zh_TW" w:bidi="zh_TW"/>
+        </w:rPr>
         <w:t>概要</w:t>
       </w:r>
     </w:p>
     <w:p>
-      <w:r/>
-      <w:r>
+      <w:pPr/>
+      <w:r>
+        <w:rPr>
+          <w:lang w:val="zh_TW" w:bidi="zh_TW"/>
+        </w:rPr>
+      </w:r>
+      <w:r>
+        <w:rPr>
+          <w:lang w:val="zh_TW" w:bidi="zh_TW"/>
+        </w:rPr>
         <w:t>當亞哈隨魯王為波斯的重要領袖設擺豪華的宴席時，王后瓦實提拒絕展示她的美貌，因此亞哈隨魯廢黜了她，並開始尋找新的王后（</w:t>
       </w:r>
       <w:hyperlink r:id="rId17">
         <w:r>
+          <w:rPr>
+            <w:lang w:val="zh_TW" w:bidi="zh_TW"/>
+          </w:rPr>
           <w:rPr>
             <w:color w:val="0000EE"/>
             <w:u w:val="single"/>
@@ -177,10 +403,16 @@
         </w:r>
       </w:hyperlink>
       <w:r>
+        <w:rPr>
+          <w:lang w:val="zh_TW" w:bidi="zh_TW"/>
+        </w:rPr>
         <w:t>）。末底改的堂妹，猶太女子以斯帖被選為王后（</w:t>
       </w:r>
       <w:hyperlink r:id="rId18">
         <w:r>
+          <w:rPr>
+            <w:lang w:val="zh_TW" w:bidi="zh_TW"/>
+          </w:rPr>
           <w:rPr>
             <w:color w:val="0000EE"/>
             <w:u w:val="single"/>
@@ -189,16 +421,30 @@
         </w:r>
       </w:hyperlink>
       <w:r>
+        <w:rPr>
+          <w:lang w:val="zh_TW" w:bidi="zh_TW"/>
+        </w:rPr>
         <w:t>）。</w:t>
       </w:r>
     </w:p>
     <w:p>
-      <w:r/>
-      <w:r>
+      <w:pPr/>
+      <w:r>
+        <w:rPr>
+          <w:lang w:val="zh_TW" w:bidi="zh_TW"/>
+        </w:rPr>
+      </w:r>
+      <w:r>
+        <w:rPr>
+          <w:lang w:val="zh_TW" w:bidi="zh_TW"/>
+        </w:rPr>
         <w:t>後來，末底改成為宮廷官員，他發現了一個針對王的陰謀，並透過以斯帖將消息傳給亞哈隨魯王。不久之後，末底改拒絕向亞哈隨魯的最高官員哈曼下拜，這激怒了哈曼，促使他策劃了一場惡毒的陰謀，企圖滅絕波斯境內所有的猶大人（</w:t>
       </w:r>
       <w:hyperlink r:id="rId19">
         <w:r>
+          <w:rPr>
+            <w:lang w:val="zh_TW" w:bidi="zh_TW"/>
+          </w:rPr>
           <w:rPr>
             <w:color w:val="0000EE"/>
             <w:u w:val="single"/>
@@ -207,10 +453,16 @@
         </w:r>
       </w:hyperlink>
       <w:r>
+        <w:rPr>
+          <w:lang w:val="zh_TW" w:bidi="zh_TW"/>
+        </w:rPr>
         <w:t>）。當猶大群體懇切禱告時（</w:t>
       </w:r>
       <w:hyperlink r:id="rId20">
         <w:r>
+          <w:rPr>
+            <w:lang w:val="zh_TW" w:bidi="zh_TW"/>
+          </w:rPr>
           <w:rPr>
             <w:color w:val="0000EE"/>
             <w:u w:val="single"/>
@@ -219,10 +471,16 @@
         </w:r>
       </w:hyperlink>
       <w:r>
+        <w:rPr>
+          <w:lang w:val="zh_TW" w:bidi="zh_TW"/>
+        </w:rPr>
         <w:t>），以斯帖冒著生命危險，在未得召見的情況下進入王宮見王，並邀請亞哈隨魯與哈曼赴宴（</w:t>
       </w:r>
       <w:hyperlink r:id="rId21">
         <w:r>
+          <w:rPr>
+            <w:lang w:val="zh_TW" w:bidi="zh_TW"/>
+          </w:rPr>
           <w:rPr>
             <w:color w:val="0000EE"/>
             <w:u w:val="single"/>
@@ -231,10 +489,16 @@
         </w:r>
       </w:hyperlink>
       <w:r>
+        <w:rPr>
+          <w:lang w:val="zh_TW" w:bidi="zh_TW"/>
+        </w:rPr>
         <w:t>）。與此同時，哈曼建造了一根高柱，準備將末底改掛上去示眾（</w:t>
       </w:r>
       <w:hyperlink r:id="rId22">
         <w:r>
+          <w:rPr>
+            <w:lang w:val="zh_TW" w:bidi="zh_TW"/>
+          </w:rPr>
           <w:rPr>
             <w:color w:val="0000EE"/>
             <w:u w:val="single"/>
@@ -243,16 +507,30 @@
         </w:r>
       </w:hyperlink>
       <w:r>
+        <w:rPr>
+          <w:lang w:val="zh_TW" w:bidi="zh_TW"/>
+        </w:rPr>
         <w:t>）。</w:t>
       </w:r>
     </w:p>
     <w:p>
-      <w:r/>
-      <w:r>
+      <w:pPr/>
+      <w:r>
+        <w:rPr>
+          <w:lang w:val="zh_TW" w:bidi="zh_TW"/>
+        </w:rPr>
+      </w:r>
+      <w:r>
+        <w:rPr>
+          <w:lang w:val="zh_TW" w:bidi="zh_TW"/>
+        </w:rPr>
         <w:t>當亞哈隨魯王得知，末底改從未因揭發刺殺陰謀而得到賞賜時，他下令讓哈曼親自帶領一場巡行，公開尊榮末底改，這對哈曼而言是極大的羞辱（</w:t>
       </w:r>
       <w:hyperlink r:id="rId23">
         <w:r>
+          <w:rPr>
+            <w:lang w:val="zh_TW" w:bidi="zh_TW"/>
+          </w:rPr>
           <w:rPr>
             <w:color w:val="0000EE"/>
             <w:u w:val="single"/>
@@ -261,10 +539,16 @@
         </w:r>
       </w:hyperlink>
       <w:r>
+        <w:rPr>
+          <w:lang w:val="zh_TW" w:bidi="zh_TW"/>
+        </w:rPr>
         <w:t>）。隨後，在宴席上，以斯帖向王揭露哈曼的陰謀，表明這不僅是對猶大人的攻擊，更是對她本人的威脅。亞哈隨魯王震怒，最終哈曼被掛在自己所建的刑柱上處死（</w:t>
       </w:r>
       <w:hyperlink r:id="rId24">
         <w:r>
+          <w:rPr>
+            <w:lang w:val="zh_TW" w:bidi="zh_TW"/>
+          </w:rPr>
           <w:rPr>
             <w:color w:val="0000EE"/>
             <w:u w:val="single"/>
@@ -273,16 +557,30 @@
         </w:r>
       </w:hyperlink>
       <w:r>
+        <w:rPr>
+          <w:lang w:val="zh_TW" w:bidi="zh_TW"/>
+        </w:rPr>
         <w:t>）。</w:t>
       </w:r>
     </w:p>
     <w:p>
-      <w:r/>
-      <w:r>
+      <w:pPr/>
+      <w:r>
+        <w:rPr>
+          <w:lang w:val="zh_TW" w:bidi="zh_TW"/>
+        </w:rPr>
+      </w:r>
+      <w:r>
+        <w:rPr>
+          <w:lang w:val="zh_TW" w:bidi="zh_TW"/>
+        </w:rPr>
         <w:t>之後，亞哈隨魯王准許猶大人起來保衛自己，抵抗仇敵的攻擊（</w:t>
       </w:r>
       <w:hyperlink r:id="rId25">
         <w:r>
+          <w:rPr>
+            <w:lang w:val="zh_TW" w:bidi="zh_TW"/>
+          </w:rPr>
           <w:rPr>
             <w:color w:val="0000EE"/>
             <w:u w:val="single"/>
@@ -291,10 +589,16 @@
         </w:r>
       </w:hyperlink>
       <w:r>
+        <w:rPr>
+          <w:lang w:val="zh_TW" w:bidi="zh_TW"/>
+        </w:rPr>
         <w:t>）。猶大人為此歡欣鼓舞，末底改被擢升高位，而哈曼的眾子也被處決（</w:t>
       </w:r>
       <w:hyperlink r:id="rId26">
         <w:r>
+          <w:rPr>
+            <w:lang w:val="zh_TW" w:bidi="zh_TW"/>
+          </w:rPr>
           <w:rPr>
             <w:color w:val="0000EE"/>
             <w:u w:val="single"/>
@@ -303,38 +607,66 @@
         </w:r>
       </w:hyperlink>
       <w:r>
+        <w:rPr>
+          <w:lang w:val="zh_TW" w:bidi="zh_TW"/>
+        </w:rPr>
         <w:t>）。最終，猶大人成功自衛，並為神的奇妙拯救而歡慶，這次的得勝成為普珥節的起源。</w:t>
       </w:r>
     </w:p>
     <w:p>
       <w:pPr>
-        <w:pStyle w:val="Heading1"/>
-      </w:pPr>
-      <w:r>
+        <w:pStyle w:val="Heading2"/>
+      </w:pPr>
+      <w:r>
+        <w:rPr>
+          <w:lang w:val="zh_TW" w:bidi="zh_TW"/>
+        </w:rPr>
         <w:t>作者與日期</w:t>
       </w:r>
     </w:p>
     <w:p>
-      <w:r/>
-      <w:r>
+      <w:pPr/>
+      <w:r>
+        <w:rPr>
+          <w:lang w:val="zh_TW" w:bidi="zh_TW"/>
+        </w:rPr>
+      </w:r>
+      <w:r>
+        <w:rPr>
+          <w:lang w:val="zh_TW" w:bidi="zh_TW"/>
+        </w:rPr>
         <w:t>以斯帖記的經文並未明確指出其作者或寫作日期。一些早期教父認為以斯拉可能是這卷書的作者，而亞歷山大的革利免（Clement of Alexandria）則認為這卷書由末底改所寫。由於這卷書中包含許多波斯詞彙，且未受到希臘文化的影響，因此學者推測其寫作時間可能介於公元前460年（即亞哈隨魯王統治結束後）與公元前331年（即亞歷山大大帝征服波斯之前）之間。</w:t>
       </w:r>
     </w:p>
     <w:p>
       <w:pPr>
-        <w:pStyle w:val="Heading1"/>
-      </w:pPr>
-      <w:r>
+        <w:pStyle w:val="Heading2"/>
+      </w:pPr>
+      <w:r>
+        <w:rPr>
+          <w:lang w:val="zh_TW" w:bidi="zh_TW"/>
+        </w:rPr>
         <w:t>類型：歷史還是小說？</w:t>
       </w:r>
     </w:p>
     <w:p>
-      <w:r/>
-      <w:r>
+      <w:pPr/>
+      <w:r>
+        <w:rPr>
+          <w:lang w:val="zh_TW" w:bidi="zh_TW"/>
+        </w:rPr>
+      </w:r>
+      <w:r>
+        <w:rPr>
+          <w:lang w:val="zh_TW" w:bidi="zh_TW"/>
+        </w:rPr>
         <w:t>以斯帖記是一篇人物傳記敘述，類似約瑟的故事（</w:t>
       </w:r>
       <w:hyperlink r:id="rId27">
         <w:r>
+          <w:rPr>
+            <w:lang w:val="zh_TW" w:bidi="zh_TW"/>
+          </w:rPr>
           <w:rPr>
             <w:color w:val="0000EE"/>
             <w:u w:val="single"/>
@@ -343,16 +675,30 @@
         </w:r>
       </w:hyperlink>
       <w:r>
+        <w:rPr>
+          <w:lang w:val="zh_TW" w:bidi="zh_TW"/>
+        </w:rPr>
         <w:t>）和路得記。然而，有些人質疑其在歷史上是否真實，認為其中的一些情節難以置信，例如：（a）波斯王頒布法令大規模滅絕猶大人，（b）猶大人在一天內殺死七萬五千名敵人，（c）以斯帖作為非波斯人，竟能成為王后，以及（d）故事中發生了許多看似不可能的巧合。</w:t>
       </w:r>
     </w:p>
     <w:p>
-      <w:r/>
-      <w:r>
+      <w:pPr/>
+      <w:r>
+        <w:rPr>
+          <w:lang w:val="zh_TW" w:bidi="zh_TW"/>
+        </w:rPr>
+      </w:r>
+      <w:r>
+        <w:rPr>
+          <w:lang w:val="zh_TW" w:bidi="zh_TW"/>
+        </w:rPr>
         <w:t>然而，仍有不少原因認為這卷書在歷史上是準確的，因為（a）書中使用了真實的波斯人名、官銜和習俗；（b）聖經其它經文也記載了神在幕後工作，藉著看似偶然的事件成就祂的旨意（例如，</w:t>
       </w:r>
       <w:hyperlink r:id="rId27">
         <w:r>
+          <w:rPr>
+            <w:lang w:val="zh_TW" w:bidi="zh_TW"/>
+          </w:rPr>
           <w:rPr>
             <w:color w:val="0000EE"/>
             <w:u w:val="single"/>
@@ -363,6 +709,9 @@
       <w:hyperlink r:id="rId28">
         <w:r>
           <w:rPr>
+            <w:lang w:val="zh_TW" w:bidi="zh_TW"/>
+          </w:rPr>
+          <w:rPr>
             <w:color w:val="0000EE"/>
             <w:u w:val="single"/>
           </w:rPr>
@@ -370,38 +719,66 @@
         </w:r>
       </w:hyperlink>
       <w:r>
+        <w:rPr>
+          <w:lang w:val="zh_TW" w:bidi="zh_TW"/>
+        </w:rPr>
         <w:t>）；（c）以斯在成為王后後，長時間隱藏自己的猶大身分；以及（d）君王通常不會反對屠殺其敵人，尤其是當這建議來自他最信任的大臣時。</w:t>
       </w:r>
     </w:p>
     <w:p>
       <w:pPr>
-        <w:pStyle w:val="Heading1"/>
-      </w:pPr>
-      <w:r>
+        <w:pStyle w:val="Heading2"/>
+      </w:pPr>
+      <w:r>
+        <w:rPr>
+          <w:lang w:val="zh_TW" w:bidi="zh_TW"/>
+        </w:rPr>
         <w:t>以斯帖記的附加內容</w:t>
       </w:r>
     </w:p>
     <w:p>
-      <w:r/>
-      <w:r>
+      <w:pPr/>
+      <w:r>
+        <w:rPr>
+          <w:lang w:val="zh_TW" w:bidi="zh_TW"/>
+        </w:rPr>
+      </w:r>
+      <w:r>
+        <w:rPr>
+          <w:lang w:val="zh_TW" w:bidi="zh_TW"/>
+        </w:rPr>
         <w:t>希伯來文的以斯帖記具有穩定且一致的手抄本傳統。然而，他爾根（Targums）和米大示（Midrash，對希伯來舊約聖經的解釋和註釋）、希臘舊約譯本、拉丁文武加大譯本（Vulgate）以及約瑟夫（Josephus，公元一世紀的羅馬猶太歷史學家）都包含一些後來才寫成的附加內容，這些內容並未出現在希伯來經文中。然而，這些增補部分並不包含任何權威的原始信息；其中一些只是重述希伯來經文已有的內容，另一些則與原文矛盾，還有一些純屬後世作者的想像。耶柔米（Jerome）在翻譯和編輯拉丁文武加大譯本時，並未將這些增補內容按照時間順序插入，使之看起來像故事的原始部分，而是將它們收錄在舊約末尾的次經書卷中，這些次經後來被羅馬天主教與東正教聖經譯本所接納。</w:t>
       </w:r>
     </w:p>
     <w:p>
       <w:pPr>
-        <w:pStyle w:val="Heading1"/>
-      </w:pPr>
-      <w:r>
+        <w:pStyle w:val="Heading2"/>
+      </w:pPr>
+      <w:r>
+        <w:rPr>
+          <w:lang w:val="zh_TW" w:bidi="zh_TW"/>
+        </w:rPr>
         <w:t>意義與信息</w:t>
       </w:r>
     </w:p>
     <w:p>
-      <w:r/>
-      <w:r>
+      <w:pPr/>
+      <w:r>
+        <w:rPr>
+          <w:lang w:val="zh_TW" w:bidi="zh_TW"/>
+        </w:rPr>
+      </w:r>
+      <w:r>
+        <w:rPr>
+          <w:lang w:val="zh_TW" w:bidi="zh_TW"/>
+        </w:rPr>
         <w:t>雖然以斯帖記從未直接提及神，但其核心目的在於展現神如何以祂的旨意眷顧並保護祂的百姓。神藉著亞哈隨魯王的醉酒與驕傲，使以斯帖被抬舉到有影響力的地位（</w:t>
       </w:r>
       <w:hyperlink r:id="rId29">
         <w:r>
+          <w:rPr>
+            <w:lang w:val="zh_TW" w:bidi="zh_TW"/>
+          </w:rPr>
           <w:rPr>
             <w:color w:val="0000EE"/>
             <w:u w:val="single"/>
@@ -410,10 +787,21 @@
         </w:r>
       </w:hyperlink>
       <w:r>
+        <w:rPr>
+          <w:lang w:val="zh_TW" w:bidi="zh_TW"/>
+        </w:rPr>
         <w:t>章）。哈曼原本企圖滅絕猶大人的邪惡計謀，最終在一連串獨特而具諷刺意味的事件中反噬自身，他所策劃的滅族之日，反而成為神子民的歡樂之日。以斯帖記提醒我們，神以祂的保守與安排掌管歷史中的人與事，以成就祂的旨意。</w:t>
       </w:r>
-      <w:r/>
-      <w:r/>
+      <w:r>
+        <w:rPr>
+          <w:lang w:val="zh_TW" w:bidi="zh_TW"/>
+        </w:rPr>
+      </w:r>
+      <w:r>
+        <w:rPr>
+          <w:lang w:val="zh_TW" w:bidi="zh_TW"/>
+        </w:rPr>
+      </w:r>
     </w:p>
     <w:sectPr>
       <w:footnotePr>
@@ -2315,7 +2703,7 @@
     <w:rPrDefault>
       <w:rPr>
         <w:rFonts w:ascii="Times New Roman" w:eastAsia="Times New Roman" w:hAnsi="Times New Roman" w:cs="Times New Roman"/>
-        <w:lang w:val="en-US" w:eastAsia="en-US" w:bidi="ar-SA"/>
+        <w:lang w:val="zh_TW" w:eastAsia="en-US" w:bidi="ar-SA"/>
       </w:rPr>
     </w:rPrDefault>
     <w:pPrDefault/>

--- a/zht/docx/17.content.docx
+++ b/zht/docx/17.content.docx
@@ -28,19 +28,18 @@
       </w:r>
     </w:p>
     <w:p>
-      <w:pPr>
-        <w:pStyle w:val="Heading2"/>
-      </w:pPr>
-      <w:r>
-        <w:rPr>
-          <w:lang w:val="zh_TW" w:bidi="zh_TW"/>
-        </w:rPr>
-        <w:t>License Information</w:t>
-      </w:r>
-      <w:r>
-        <w:rPr>
-          <w:lang w:val="zh_TW" w:bidi="zh_TW"/>
-        </w:rPr>
+      <w:pPr/>
+      <w:r>
+        <w:rPr>
+          <w:lang w:val="zh_TW" w:bidi="zh_TW"/>
+        </w:rPr>
+      </w:r>
+      <w:r>
+        <w:rPr>
+          <w:b/>
+          <w:lang w:val="zh_TW" w:bidi="zh_TW"/>
+        </w:rPr>
+        <w:t>Aquifer Open Study Notes (Book Intros)</w:t>
       </w:r>
     </w:p>
     <w:p>
@@ -52,22 +51,9 @@
       </w:r>
       <w:r>
         <w:rPr>
-          <w:b/>
-          <w:lang w:val="zh_TW" w:bidi="zh_TW"/>
-        </w:rPr>
-        <w:t>研讀筆記 - 書籍簡介 (Tyndale)</w:t>
-      </w:r>
-      <w:r>
-        <w:rPr>
-          <w:lang w:val="zh_TW" w:bidi="zh_TW"/>
-        </w:rPr>
-        <w:t xml:space="preserve"> (Chinese (Traditional)) is based on</w:t>
-      </w:r>
-      <w:r>
-        <w:rPr>
-          <w:lang w:val="zh_TW" w:bidi="zh_TW"/>
-        </w:rPr>
-        <w:t xml:space="preserve">: </w:t>
+          <w:lang w:val="zh_TW" w:bidi="zh_TW"/>
+        </w:rPr>
+        <w:t xml:space="preserve">This work is an adaptation of </w:t>
       </w:r>
       <w:r>
         <w:rPr>
@@ -79,48 +65,19 @@
         <w:rPr>
           <w:lang w:val="zh_TW" w:bidi="zh_TW"/>
         </w:rPr>
-        <w:t xml:space="preserve">, </w:t>
-      </w:r>
-      <w:hyperlink r:id="rId13">
-        <w:r>
-          <w:rPr>
-            <w:lang w:val="zh_TW" w:bidi="zh_TW"/>
-          </w:rPr>
-          <w:rPr>
-            <w:color w:val="0000EE"/>
-            <w:u w:val="single"/>
-          </w:rPr>
-          <w:t>Tyndale House Publishers</w:t>
-        </w:r>
-      </w:hyperlink>
-      <w:r>
-        <w:rPr>
-          <w:lang w:val="zh_TW" w:bidi="zh_TW"/>
-        </w:rPr>
-        <w:t xml:space="preserve">, 2019, which is licensed under a </w:t>
-      </w:r>
-      <w:hyperlink r:id="rId14">
-        <w:r>
-          <w:rPr>
-            <w:lang w:val="zh_TW" w:bidi="zh_TW"/>
-          </w:rPr>
-          <w:rPr>
-            <w:color w:val="0000EE"/>
-            <w:u w:val="single"/>
-          </w:rPr>
-          <w:t>CC BY-SA 4.0 license</w:t>
-        </w:r>
-      </w:hyperlink>
-      <w:r>
-        <w:rPr>
-          <w:lang w:val="zh_TW" w:bidi="zh_TW"/>
-        </w:rPr>
-        <w:t>.</w:t>
-      </w:r>
-      <w:r>
-        <w:rPr>
-          <w:lang w:val="zh_TW" w:bidi="zh_TW"/>
-        </w:rPr>
+        <w:t xml:space="preserve"> © 2023 Tyndale House Publishers, licensed under the CC BY-SA 4.0 license. The adaptation, </w:t>
+      </w:r>
+      <w:r>
+        <w:rPr>
+          <w:lang w:val="zh_TW" w:bidi="zh_TW"/>
+        </w:rPr>
+        <w:t>Aquifer Open Study Notes</w:t>
+      </w:r>
+      <w:r>
+        <w:rPr>
+          <w:lang w:val="zh_TW" w:bidi="zh_TW"/>
+        </w:rPr>
+        <w:t>, was created by Mission Mutual and is also licensed under CC BY-SA 4.0.</w:t>
       </w:r>
     </w:p>
     <w:p>
@@ -134,7 +91,7 @@
         <w:rPr>
           <w:lang w:val="zh_TW" w:bidi="zh_TW"/>
         </w:rPr>
-        <w:t>This PDF version is provided under the same license.</w:t>
+        <w:t>This resource has been adapted into multiple languages, including English, Tok Pisin, Arabic (عربي), French (Français), Hindi (हिंदी), Indonesian (Bahasa Indonesia), Portuguese (Português), Russian (Русский), Spanish (Español), Swahili (Kiswahili), and Simplified Chinese (简体中文).</w:t>
       </w:r>
       <w:r>
         <w:rPr>
@@ -321,7 +278,7 @@
         </w:rPr>
         <w:t>以斯帖記的背景是在波斯王亞哈隨魯統治期間（公元前486–465年）。在此之前的一代人（公元前538年），大約有50,000人從巴比倫歸回猶大地（</w:t>
       </w:r>
-      <w:hyperlink r:id="rId15">
+      <w:hyperlink r:id="rId13">
         <w:r>
           <w:rPr>
             <w:lang w:val="zh_TW" w:bidi="zh_TW"/>
@@ -333,7 +290,7 @@
           <w:t>拉1:1–5，</w:t>
         </w:r>
       </w:hyperlink>
-      <w:hyperlink r:id="rId16">
+      <w:hyperlink r:id="rId14">
         <w:r>
           <w:rPr>
             <w:lang w:val="zh_TW" w:bidi="zh_TW"/>
@@ -390,7 +347,7 @@
         </w:rPr>
         <w:t>當亞哈隨魯王為波斯的重要領袖設擺豪華的宴席時，王后瓦實提拒絕展示她的美貌，因此亞哈隨魯廢黜了她，並開始尋找新的王后（</w:t>
       </w:r>
-      <w:hyperlink r:id="rId17">
+      <w:hyperlink r:id="rId15">
         <w:r>
           <w:rPr>
             <w:lang w:val="zh_TW" w:bidi="zh_TW"/>
@@ -408,7 +365,7 @@
         </w:rPr>
         <w:t>）。末底改的堂妹，猶太女子以斯帖被選為王后（</w:t>
       </w:r>
-      <w:hyperlink r:id="rId18">
+      <w:hyperlink r:id="rId16">
         <w:r>
           <w:rPr>
             <w:lang w:val="zh_TW" w:bidi="zh_TW"/>
@@ -440,7 +397,7 @@
         </w:rPr>
         <w:t>後來，末底改成為宮廷官員，他發現了一個針對王的陰謀，並透過以斯帖將消息傳給亞哈隨魯王。不久之後，末底改拒絕向亞哈隨魯的最高官員哈曼下拜，這激怒了哈曼，促使他策劃了一場惡毒的陰謀，企圖滅絕波斯境內所有的猶大人（</w:t>
       </w:r>
-      <w:hyperlink r:id="rId19">
+      <w:hyperlink r:id="rId17">
         <w:r>
           <w:rPr>
             <w:lang w:val="zh_TW" w:bidi="zh_TW"/>
@@ -458,7 +415,7 @@
         </w:rPr>
         <w:t>）。當猶大群體懇切禱告時（</w:t>
       </w:r>
-      <w:hyperlink r:id="rId20">
+      <w:hyperlink r:id="rId18">
         <w:r>
           <w:rPr>
             <w:lang w:val="zh_TW" w:bidi="zh_TW"/>
@@ -476,7 +433,7 @@
         </w:rPr>
         <w:t>），以斯帖冒著生命危險，在未得召見的情況下進入王宮見王，並邀請亞哈隨魯與哈曼赴宴（</w:t>
       </w:r>
-      <w:hyperlink r:id="rId21">
+      <w:hyperlink r:id="rId19">
         <w:r>
           <w:rPr>
             <w:lang w:val="zh_TW" w:bidi="zh_TW"/>
@@ -494,7 +451,7 @@
         </w:rPr>
         <w:t>）。與此同時，哈曼建造了一根高柱，準備將末底改掛上去示眾（</w:t>
       </w:r>
-      <w:hyperlink r:id="rId22">
+      <w:hyperlink r:id="rId20">
         <w:r>
           <w:rPr>
             <w:lang w:val="zh_TW" w:bidi="zh_TW"/>
@@ -526,7 +483,7 @@
         </w:rPr>
         <w:t>當亞哈隨魯王得知，末底改從未因揭發刺殺陰謀而得到賞賜時，他下令讓哈曼親自帶領一場巡行，公開尊榮末底改，這對哈曼而言是極大的羞辱（</w:t>
       </w:r>
-      <w:hyperlink r:id="rId23">
+      <w:hyperlink r:id="rId21">
         <w:r>
           <w:rPr>
             <w:lang w:val="zh_TW" w:bidi="zh_TW"/>
@@ -544,7 +501,7 @@
         </w:rPr>
         <w:t>）。隨後，在宴席上，以斯帖向王揭露哈曼的陰謀，表明這不僅是對猶大人的攻擊，更是對她本人的威脅。亞哈隨魯王震怒，最終哈曼被掛在自己所建的刑柱上處死（</w:t>
       </w:r>
-      <w:hyperlink r:id="rId24">
+      <w:hyperlink r:id="rId22">
         <w:r>
           <w:rPr>
             <w:lang w:val="zh_TW" w:bidi="zh_TW"/>
@@ -576,7 +533,7 @@
         </w:rPr>
         <w:t>之後，亞哈隨魯王准許猶大人起來保衛自己，抵抗仇敵的攻擊（</w:t>
       </w:r>
-      <w:hyperlink r:id="rId25">
+      <w:hyperlink r:id="rId23">
         <w:r>
           <w:rPr>
             <w:lang w:val="zh_TW" w:bidi="zh_TW"/>
@@ -594,7 +551,7 @@
         </w:rPr>
         <w:t>）。猶大人為此歡欣鼓舞，末底改被擢升高位，而哈曼的眾子也被處決（</w:t>
       </w:r>
-      <w:hyperlink r:id="rId26">
+      <w:hyperlink r:id="rId24">
         <w:r>
           <w:rPr>
             <w:lang w:val="zh_TW" w:bidi="zh_TW"/>
@@ -662,7 +619,7 @@
         </w:rPr>
         <w:t>以斯帖記是一篇人物傳記敘述，類似約瑟的故事（</w:t>
       </w:r>
-      <w:hyperlink r:id="rId27">
+      <w:hyperlink r:id="rId25">
         <w:r>
           <w:rPr>
             <w:lang w:val="zh_TW" w:bidi="zh_TW"/>
@@ -694,7 +651,7 @@
         </w:rPr>
         <w:t>然而，仍有不少原因認為這卷書在歷史上是準確的，因為（a）書中使用了真實的波斯人名、官銜和習俗；（b）聖經其它經文也記載了神在幕後工作，藉著看似偶然的事件成就祂的旨意（例如，</w:t>
       </w:r>
-      <w:hyperlink r:id="rId27">
+      <w:hyperlink r:id="rId25">
         <w:r>
           <w:rPr>
             <w:lang w:val="zh_TW" w:bidi="zh_TW"/>
@@ -706,7 +663,7 @@
           <w:t>創37–48章；</w:t>
         </w:r>
       </w:hyperlink>
-      <w:hyperlink r:id="rId28">
+      <w:hyperlink r:id="rId26">
         <w:r>
           <w:rPr>
             <w:lang w:val="zh_TW" w:bidi="zh_TW"/>
@@ -774,7 +731,7 @@
         </w:rPr>
         <w:t>雖然以斯帖記從未直接提及神，但其核心目的在於展現神如何以祂的旨意眷顧並保護祂的百姓。神藉著亞哈隨魯王的醉酒與驕傲，使以斯帖被抬舉到有影響力的地位（</w:t>
       </w:r>
-      <w:hyperlink r:id="rId29">
+      <w:hyperlink r:id="rId27">
         <w:r>
           <w:rPr>
             <w:lang w:val="zh_TW" w:bidi="zh_TW"/>

--- a/zht/docx/17.content.docx
+++ b/zht/docx/17.content.docx
@@ -150,26 +150,6 @@
           <w:lang w:val="zh_TW" w:bidi="zh_TW"/>
         </w:rPr>
         <w:t>EST</w:t>
-      </w:r>
-      <w:r>
-        <w:rPr>
-          <w:lang w:val="zh_TW" w:bidi="zh_TW"/>
-        </w:rPr>
-      </w:r>
-    </w:p>
-    <w:p>
-      <w:pPr/>
-      <w:r>
-        <w:rPr>
-          <w:lang w:val="zh_TW" w:bidi="zh_TW"/>
-        </w:rPr>
-      </w:r>
-      <w:r>
-        <w:rPr>
-          <w:i/>
-          <w:lang w:val="zh_TW" w:bidi="zh_TW"/>
-        </w:rPr>
-        <w:t>以斯帖記</w:t>
       </w:r>
       <w:r>
         <w:rPr>
